--- a/Killian-Viscarros-eval-certifiante_BDAWDUXUISDEXAII1A_BachelorDAW2.docx
+++ b/Killian-Viscarros-eval-certifiante_BDAWDUXUISDEXAII1A_BachelorDAW2.docx
@@ -521,24 +521,21 @@
           <w:sz w:val="21"/>
           <w:szCs w:val="21"/>
         </w:rPr>
-        <w:t xml:space="preserve">Lien </w:t>
-      </w:r>
-      <w:proofErr w:type="spellStart"/>
-      <w:r>
-        <w:rPr>
-          <w:sz w:val="21"/>
-          <w:szCs w:val="21"/>
-        </w:rPr>
-        <w:t>Github</w:t>
-      </w:r>
-      <w:proofErr w:type="spellEnd"/>
-      <w:r>
-        <w:rPr>
-          <w:sz w:val="21"/>
-          <w:szCs w:val="21"/>
-        </w:rPr>
-        <w:t xml:space="preserve"> du projet : ……………</w:t>
-      </w:r>
+        <w:t>Lien Github du projet :</w:t>
+      </w:r>
+      <w:r>
+        <w:t xml:space="preserve"> </w:t>
+      </w:r>
+      <w:hyperlink r:id="rId8" w:history="1">
+        <w:r>
+          <w:rPr>
+            <w:rStyle w:val="Lienhypertexte"/>
+            <w:sz w:val="21"/>
+            <w:szCs w:val="21"/>
+          </w:rPr>
+          <w:t>https://github.com/KillianViscarros/demarche-UI-UX-d-une-solution-digitale</w:t>
+        </w:r>
+      </w:hyperlink>
     </w:p>
     <w:p>
       <w:pPr>
@@ -888,25 +885,7 @@
           <w:sz w:val="21"/>
           <w:szCs w:val="21"/>
         </w:rPr>
-        <w:t xml:space="preserve">Ensuite j’ai créé ma maquette sur </w:t>
-      </w:r>
-      <w:proofErr w:type="spellStart"/>
-      <w:r>
-        <w:rPr>
-          <w:color w:val="000000"/>
-          <w:sz w:val="21"/>
-          <w:szCs w:val="21"/>
-        </w:rPr>
-        <w:t>Figma</w:t>
-      </w:r>
-      <w:proofErr w:type="spellEnd"/>
-      <w:r>
-        <w:rPr>
-          <w:color w:val="000000"/>
-          <w:sz w:val="21"/>
-          <w:szCs w:val="21"/>
-        </w:rPr>
-        <w:t xml:space="preserve"> en m’appuyant de tous mes précédents schémas.</w:t>
+        <w:t>Ensuite j’ai créé ma maquette sur Figma en m’appuyant de tous mes précédents schémas.</w:t>
       </w:r>
     </w:p>
     <w:p>
@@ -1161,59 +1140,37 @@
         </w:rPr>
         <w:t xml:space="preserve">J’ai utilisé </w:t>
       </w:r>
-      <w:proofErr w:type="gramStart"/>
-      <w:r>
-        <w:rPr>
-          <w:color w:val="000000"/>
-          <w:sz w:val="21"/>
-          <w:szCs w:val="21"/>
-        </w:rPr>
-        <w:t>la documentations</w:t>
-      </w:r>
-      <w:proofErr w:type="gramEnd"/>
-      <w:r>
-        <w:rPr>
-          <w:color w:val="000000"/>
-          <w:sz w:val="21"/>
-          <w:szCs w:val="21"/>
-        </w:rPr>
-        <w:t xml:space="preserve"> des cours, le site de l’URSSAF ainsi que </w:t>
-      </w:r>
-      <w:proofErr w:type="spellStart"/>
-      <w:r>
-        <w:rPr>
-          <w:color w:val="000000"/>
-          <w:sz w:val="21"/>
-          <w:szCs w:val="21"/>
-        </w:rPr>
-        <w:t>Figma</w:t>
-      </w:r>
-      <w:proofErr w:type="spellEnd"/>
-      <w:r>
-        <w:rPr>
-          <w:color w:val="000000"/>
-          <w:sz w:val="21"/>
-          <w:szCs w:val="21"/>
-        </w:rPr>
-        <w:t xml:space="preserve"> pour la maquette et </w:t>
-      </w:r>
-      <w:proofErr w:type="spellStart"/>
-      <w:r>
-        <w:rPr>
-          <w:color w:val="000000"/>
-          <w:sz w:val="21"/>
-          <w:szCs w:val="21"/>
-        </w:rPr>
-        <w:t>flowmapp</w:t>
-      </w:r>
-      <w:proofErr w:type="spellEnd"/>
-      <w:r>
-        <w:rPr>
-          <w:color w:val="000000"/>
-          <w:sz w:val="21"/>
-          <w:szCs w:val="21"/>
-        </w:rPr>
-        <w:t xml:space="preserve"> pour les schéma.</w:t>
+      <w:r>
+        <w:rPr>
+          <w:color w:val="000000"/>
+          <w:sz w:val="21"/>
+          <w:szCs w:val="21"/>
+        </w:rPr>
+        <w:t>la documentation</w:t>
+      </w:r>
+      <w:r>
+        <w:rPr>
+          <w:color w:val="000000"/>
+          <w:sz w:val="21"/>
+          <w:szCs w:val="21"/>
+        </w:rPr>
+        <w:t xml:space="preserve"> des cours, le site de l’URSSAF ainsi que Figma pour la maquette et flowmapp pour </w:t>
+      </w:r>
+      <w:r>
+        <w:rPr>
+          <w:color w:val="000000"/>
+          <w:sz w:val="21"/>
+          <w:szCs w:val="21"/>
+        </w:rPr>
+        <w:t>le schéma</w:t>
+      </w:r>
+      <w:r>
+        <w:rPr>
+          <w:color w:val="000000"/>
+          <w:sz w:val="21"/>
+          <w:szCs w:val="21"/>
+        </w:rPr>
+        <w:t>.</w:t>
       </w:r>
     </w:p>
     <w:p>
@@ -1235,6 +1192,116 @@
     <w:p>
       <w:pPr>
         <w:pBdr>
+          <w:top w:val="nil"/>
+          <w:left w:val="nil"/>
+          <w:bottom w:val="nil"/>
+          <w:right w:val="nil"/>
+          <w:between w:val="nil"/>
+        </w:pBdr>
+        <w:rPr>
+          <w:color w:val="000000"/>
+          <w:sz w:val="21"/>
+          <w:szCs w:val="21"/>
+        </w:rPr>
+      </w:pPr>
+    </w:p>
+    <w:p>
+      <w:pPr>
+        <w:pBdr>
+          <w:top w:val="nil"/>
+          <w:left w:val="nil"/>
+          <w:bottom w:val="nil"/>
+          <w:right w:val="nil"/>
+          <w:between w:val="nil"/>
+        </w:pBdr>
+        <w:rPr>
+          <w:color w:val="000000"/>
+          <w:sz w:val="21"/>
+          <w:szCs w:val="21"/>
+        </w:rPr>
+      </w:pPr>
+    </w:p>
+    <w:p>
+      <w:pPr>
+        <w:pBdr>
+          <w:top w:val="nil"/>
+          <w:left w:val="nil"/>
+          <w:bottom w:val="nil"/>
+          <w:right w:val="nil"/>
+          <w:between w:val="nil"/>
+        </w:pBdr>
+        <w:rPr>
+          <w:color w:val="000000"/>
+          <w:sz w:val="21"/>
+          <w:szCs w:val="21"/>
+        </w:rPr>
+      </w:pPr>
+    </w:p>
+    <w:p>
+      <w:pPr>
+        <w:numPr>
+          <w:ilvl w:val="0"/>
+          <w:numId w:val="1"/>
+        </w:numPr>
+        <w:pBdr>
+          <w:top w:val="nil"/>
+          <w:left w:val="nil"/>
+          <w:bottom w:val="nil"/>
+          <w:right w:val="nil"/>
+          <w:between w:val="nil"/>
+        </w:pBdr>
+        <w:ind w:left="0" w:firstLine="0"/>
+        <w:rPr>
+          <w:color w:val="000000"/>
+          <w:sz w:val="21"/>
+          <w:szCs w:val="21"/>
+        </w:rPr>
+      </w:pPr>
+      <w:r>
+        <w:rPr>
+          <w:color w:val="000000"/>
+          <w:sz w:val="21"/>
+          <w:szCs w:val="21"/>
+        </w:rPr>
+        <w:t>Informations complémentaires (</w:t>
+      </w:r>
+      <w:r>
+        <w:rPr>
+          <w:i/>
+          <w:color w:val="000000"/>
+          <w:sz w:val="21"/>
+          <w:szCs w:val="21"/>
+        </w:rPr>
+        <w:t>facultatif</w:t>
+      </w:r>
+      <w:r>
+        <w:rPr>
+          <w:color w:val="000000"/>
+          <w:sz w:val="21"/>
+          <w:szCs w:val="21"/>
+        </w:rPr>
+        <w:t>)</w:t>
+      </w:r>
+    </w:p>
+    <w:p>
+      <w:pPr>
+        <w:pBdr>
+          <w:top w:val="nil"/>
+          <w:left w:val="nil"/>
+          <w:bottom w:val="nil"/>
+          <w:right w:val="nil"/>
+          <w:between w:val="nil"/>
+        </w:pBdr>
+        <w:rPr>
+          <w:color w:val="000000"/>
+          <w:sz w:val="21"/>
+          <w:szCs w:val="21"/>
+        </w:rPr>
+      </w:pPr>
+    </w:p>
+    <w:p>
+      <w:pPr>
+        <w:pBdr>
           <w:top w:val="single" w:sz="4" w:space="1" w:color="auto"/>
           <w:left w:val="single" w:sz="4" w:space="1" w:color="auto"/>
           <w:bottom w:val="single" w:sz="4" w:space="1" w:color="auto"/>
@@ -1251,67 +1318,6 @@
     <w:p>
       <w:pPr>
         <w:pBdr>
-          <w:top w:val="nil"/>
-          <w:left w:val="nil"/>
-          <w:bottom w:val="nil"/>
-          <w:right w:val="nil"/>
-          <w:between w:val="nil"/>
-        </w:pBdr>
-        <w:rPr>
-          <w:color w:val="000000"/>
-          <w:sz w:val="21"/>
-          <w:szCs w:val="21"/>
-        </w:rPr>
-      </w:pPr>
-    </w:p>
-    <w:p>
-      <w:pPr>
-        <w:numPr>
-          <w:ilvl w:val="0"/>
-          <w:numId w:val="1"/>
-        </w:numPr>
-        <w:pBdr>
-          <w:top w:val="nil"/>
-          <w:left w:val="nil"/>
-          <w:bottom w:val="nil"/>
-          <w:right w:val="nil"/>
-          <w:between w:val="nil"/>
-        </w:pBdr>
-        <w:ind w:left="0" w:firstLine="0"/>
-        <w:rPr>
-          <w:color w:val="000000"/>
-          <w:sz w:val="21"/>
-          <w:szCs w:val="21"/>
-        </w:rPr>
-      </w:pPr>
-      <w:r>
-        <w:rPr>
-          <w:color w:val="000000"/>
-          <w:sz w:val="21"/>
-          <w:szCs w:val="21"/>
-        </w:rPr>
-        <w:t>Contexte</w:t>
-      </w:r>
-    </w:p>
-    <w:p>
-      <w:pPr>
-        <w:pBdr>
-          <w:top w:val="nil"/>
-          <w:left w:val="nil"/>
-          <w:bottom w:val="nil"/>
-          <w:right w:val="nil"/>
-          <w:between w:val="nil"/>
-        </w:pBdr>
-        <w:rPr>
-          <w:color w:val="000000"/>
-          <w:sz w:val="21"/>
-          <w:szCs w:val="21"/>
-        </w:rPr>
-      </w:pPr>
-    </w:p>
-    <w:p>
-      <w:pPr>
-        <w:pBdr>
           <w:top w:val="single" w:sz="4" w:space="1" w:color="auto"/>
           <w:left w:val="single" w:sz="4" w:space="1" w:color="auto"/>
           <w:bottom w:val="single" w:sz="4" w:space="1" w:color="auto"/>
@@ -1324,6 +1330,22 @@
           <w:szCs w:val="21"/>
         </w:rPr>
       </w:pPr>
+      <w:r>
+        <w:rPr>
+          <w:color w:val="000000"/>
+          <w:sz w:val="21"/>
+          <w:szCs w:val="21"/>
+        </w:rPr>
+        <w:t>Je me trouve un peu pris par le temps pour mes examens malgré un travail très réguliers et intense</w:t>
+      </w:r>
+      <w:r>
+        <w:rPr>
+          <w:color w:val="000000"/>
+          <w:sz w:val="21"/>
+          <w:szCs w:val="21"/>
+        </w:rPr>
+        <w:t>.</w:t>
+      </w:r>
     </w:p>
     <w:p>
       <w:pPr>
@@ -1340,6 +1362,14 @@
           <w:szCs w:val="21"/>
         </w:rPr>
       </w:pPr>
+      <w:r>
+        <w:rPr>
+          <w:color w:val="000000"/>
+          <w:sz w:val="21"/>
+          <w:szCs w:val="21"/>
+        </w:rPr>
+        <w:t>Dans mon énoncé d’examen il se trouve cet exercice :</w:t>
+      </w:r>
     </w:p>
     <w:p>
       <w:pPr>
@@ -1356,246 +1386,9 @@
           <w:szCs w:val="21"/>
         </w:rPr>
       </w:pPr>
-    </w:p>
-    <w:p>
-      <w:pPr>
-        <w:pBdr>
-          <w:top w:val="single" w:sz="4" w:space="1" w:color="auto"/>
-          <w:left w:val="single" w:sz="4" w:space="1" w:color="auto"/>
-          <w:bottom w:val="single" w:sz="4" w:space="1" w:color="auto"/>
-          <w:right w:val="single" w:sz="4" w:space="1" w:color="auto"/>
-          <w:between w:val="nil"/>
-        </w:pBdr>
-        <w:rPr>
-          <w:color w:val="000000"/>
-          <w:sz w:val="21"/>
-          <w:szCs w:val="21"/>
-        </w:rPr>
-      </w:pPr>
-    </w:p>
-    <w:p>
-      <w:pPr>
-        <w:pBdr>
-          <w:top w:val="single" w:sz="4" w:space="1" w:color="auto"/>
-          <w:left w:val="single" w:sz="4" w:space="1" w:color="auto"/>
-          <w:bottom w:val="single" w:sz="4" w:space="1" w:color="auto"/>
-          <w:right w:val="single" w:sz="4" w:space="1" w:color="auto"/>
-          <w:between w:val="nil"/>
-        </w:pBdr>
-        <w:rPr>
-          <w:color w:val="000000"/>
-          <w:sz w:val="21"/>
-          <w:szCs w:val="21"/>
-        </w:rPr>
-      </w:pPr>
-    </w:p>
-    <w:p>
-      <w:pPr>
-        <w:pBdr>
-          <w:top w:val="single" w:sz="4" w:space="1" w:color="auto"/>
-          <w:left w:val="single" w:sz="4" w:space="1" w:color="auto"/>
-          <w:bottom w:val="single" w:sz="4" w:space="1" w:color="auto"/>
-          <w:right w:val="single" w:sz="4" w:space="1" w:color="auto"/>
-          <w:between w:val="nil"/>
-        </w:pBdr>
-        <w:rPr>
-          <w:color w:val="000000"/>
-          <w:sz w:val="21"/>
-          <w:szCs w:val="21"/>
-        </w:rPr>
-      </w:pPr>
-    </w:p>
-    <w:p>
-      <w:pPr>
-        <w:pBdr>
-          <w:top w:val="single" w:sz="4" w:space="1" w:color="auto"/>
-          <w:left w:val="single" w:sz="4" w:space="1" w:color="auto"/>
-          <w:bottom w:val="single" w:sz="4" w:space="1" w:color="auto"/>
-          <w:right w:val="single" w:sz="4" w:space="1" w:color="auto"/>
-          <w:between w:val="nil"/>
-        </w:pBdr>
-        <w:rPr>
-          <w:color w:val="000000"/>
-          <w:sz w:val="21"/>
-          <w:szCs w:val="21"/>
-        </w:rPr>
-      </w:pPr>
-    </w:p>
-    <w:p>
-      <w:pPr>
-        <w:pBdr>
-          <w:top w:val="nil"/>
-          <w:left w:val="nil"/>
-          <w:bottom w:val="nil"/>
-          <w:right w:val="nil"/>
-          <w:between w:val="nil"/>
-        </w:pBdr>
-        <w:rPr>
-          <w:color w:val="000000"/>
-          <w:sz w:val="21"/>
-          <w:szCs w:val="21"/>
-        </w:rPr>
-      </w:pPr>
-    </w:p>
-    <w:p>
-      <w:pPr>
-        <w:pBdr>
-          <w:top w:val="nil"/>
-          <w:left w:val="nil"/>
-          <w:bottom w:val="nil"/>
-          <w:right w:val="nil"/>
-          <w:between w:val="nil"/>
-        </w:pBdr>
-        <w:rPr>
-          <w:color w:val="000000"/>
-          <w:sz w:val="21"/>
-          <w:szCs w:val="21"/>
-        </w:rPr>
-      </w:pPr>
-    </w:p>
-    <w:p>
-      <w:pPr>
-        <w:numPr>
-          <w:ilvl w:val="0"/>
-          <w:numId w:val="1"/>
-        </w:numPr>
-        <w:pBdr>
-          <w:top w:val="nil"/>
-          <w:left w:val="nil"/>
-          <w:bottom w:val="nil"/>
-          <w:right w:val="nil"/>
-          <w:between w:val="nil"/>
-        </w:pBdr>
-        <w:ind w:left="0" w:firstLine="0"/>
-        <w:rPr>
-          <w:color w:val="000000"/>
-          <w:sz w:val="21"/>
-          <w:szCs w:val="21"/>
-        </w:rPr>
-      </w:pPr>
-      <w:r>
-        <w:rPr>
-          <w:color w:val="000000"/>
-          <w:sz w:val="21"/>
-          <w:szCs w:val="21"/>
-        </w:rPr>
-        <w:t>Informations complémentaires (</w:t>
-      </w:r>
-      <w:r>
-        <w:rPr>
-          <w:i/>
-          <w:color w:val="000000"/>
-          <w:sz w:val="21"/>
-          <w:szCs w:val="21"/>
-        </w:rPr>
-        <w:t>facultatif</w:t>
-      </w:r>
-      <w:r>
-        <w:rPr>
-          <w:color w:val="000000"/>
-          <w:sz w:val="21"/>
-          <w:szCs w:val="21"/>
-        </w:rPr>
-        <w:t>)</w:t>
-      </w:r>
-    </w:p>
-    <w:p>
-      <w:pPr>
-        <w:pBdr>
-          <w:top w:val="nil"/>
-          <w:left w:val="nil"/>
-          <w:bottom w:val="nil"/>
-          <w:right w:val="nil"/>
-          <w:between w:val="nil"/>
-        </w:pBdr>
-        <w:rPr>
-          <w:color w:val="000000"/>
-          <w:sz w:val="21"/>
-          <w:szCs w:val="21"/>
-        </w:rPr>
-      </w:pPr>
-    </w:p>
-    <w:p>
-      <w:pPr>
-        <w:pBdr>
-          <w:top w:val="single" w:sz="4" w:space="1" w:color="auto"/>
-          <w:left w:val="single" w:sz="4" w:space="1" w:color="auto"/>
-          <w:bottom w:val="single" w:sz="4" w:space="1" w:color="auto"/>
-          <w:right w:val="single" w:sz="4" w:space="1" w:color="auto"/>
-          <w:between w:val="nil"/>
-        </w:pBdr>
-        <w:rPr>
-          <w:color w:val="000000"/>
-          <w:sz w:val="21"/>
-          <w:szCs w:val="21"/>
-        </w:rPr>
-      </w:pPr>
-    </w:p>
-    <w:p>
-      <w:pPr>
-        <w:pBdr>
-          <w:top w:val="single" w:sz="4" w:space="1" w:color="auto"/>
-          <w:left w:val="single" w:sz="4" w:space="1" w:color="auto"/>
-          <w:bottom w:val="single" w:sz="4" w:space="1" w:color="auto"/>
-          <w:right w:val="single" w:sz="4" w:space="1" w:color="auto"/>
-          <w:between w:val="nil"/>
-        </w:pBdr>
-        <w:rPr>
-          <w:color w:val="000000"/>
-          <w:sz w:val="21"/>
-          <w:szCs w:val="21"/>
-        </w:rPr>
-      </w:pPr>
-      <w:r>
-        <w:rPr>
-          <w:color w:val="000000"/>
-          <w:sz w:val="21"/>
-          <w:szCs w:val="21"/>
-        </w:rPr>
-        <w:t>Je me trouve un peu pris par le temps pour mes examens malgré un travail très réguliers et intense.</w:t>
-      </w:r>
-    </w:p>
-    <w:p>
-      <w:pPr>
-        <w:pBdr>
-          <w:top w:val="single" w:sz="4" w:space="1" w:color="auto"/>
-          <w:left w:val="single" w:sz="4" w:space="1" w:color="auto"/>
-          <w:bottom w:val="single" w:sz="4" w:space="1" w:color="auto"/>
-          <w:right w:val="single" w:sz="4" w:space="1" w:color="auto"/>
-          <w:between w:val="nil"/>
-        </w:pBdr>
-        <w:rPr>
-          <w:color w:val="000000"/>
-          <w:sz w:val="21"/>
-          <w:szCs w:val="21"/>
-        </w:rPr>
-      </w:pPr>
-      <w:r>
-        <w:rPr>
-          <w:color w:val="000000"/>
-          <w:sz w:val="21"/>
-          <w:szCs w:val="21"/>
-        </w:rPr>
-        <w:t>Dans mon énoncé d’examen il se trouve cet exercice :</w:t>
-      </w:r>
-    </w:p>
-    <w:p>
-      <w:pPr>
-        <w:pBdr>
-          <w:top w:val="single" w:sz="4" w:space="1" w:color="auto"/>
-          <w:left w:val="single" w:sz="4" w:space="1" w:color="auto"/>
-          <w:bottom w:val="single" w:sz="4" w:space="1" w:color="auto"/>
-          <w:right w:val="single" w:sz="4" w:space="1" w:color="auto"/>
-          <w:between w:val="nil"/>
-        </w:pBdr>
-        <w:rPr>
-          <w:color w:val="000000"/>
-          <w:sz w:val="21"/>
-          <w:szCs w:val="21"/>
-        </w:rPr>
-      </w:pPr>
-      <w:r>
-        <w:rPr>
+      <w:r>
+        <w:rPr>
+          <w:noProof/>
           <w:color w:val="000000"/>
           <w:sz w:val="21"/>
           <w:szCs w:val="21"/>
@@ -1605,184 +1398,6 @@
             <wp:extent cx="5760720" cy="1094105"/>
             <wp:effectExtent l="0" t="0" r="0" b="0"/>
             <wp:docPr id="5" name="Image 5"/>
-            <wp:cNvGraphicFramePr>
-              <a:graphicFrameLocks xmlns:a="http://schemas.openxmlformats.org/drawingml/2006/main" noChangeAspect="1"/>
-            </wp:cNvGraphicFramePr>
-            <a:graphic xmlns:a="http://schemas.openxmlformats.org/drawingml/2006/main">
-              <a:graphicData uri="http://schemas.openxmlformats.org/drawingml/2006/picture">
-                <pic:pic xmlns:pic="http://schemas.openxmlformats.org/drawingml/2006/picture">
-                  <pic:nvPicPr>
-                    <pic:cNvPr id="1" name=""/>
-                    <pic:cNvPicPr/>
-                  </pic:nvPicPr>
-                  <pic:blipFill>
-                    <a:blip r:embed="rId8"/>
-                    <a:stretch>
-                      <a:fillRect/>
-                    </a:stretch>
-                  </pic:blipFill>
-                  <pic:spPr>
-                    <a:xfrm>
-                      <a:off x="0" y="0"/>
-                      <a:ext cx="5760720" cy="1094105"/>
-                    </a:xfrm>
-                    <a:prstGeom prst="rect">
-                      <a:avLst/>
-                    </a:prstGeom>
-                  </pic:spPr>
-                </pic:pic>
-              </a:graphicData>
-            </a:graphic>
-          </wp:inline>
-        </w:drawing>
-      </w:r>
-    </w:p>
-    <w:p>
-      <w:pPr>
-        <w:pBdr>
-          <w:top w:val="single" w:sz="4" w:space="1" w:color="auto"/>
-          <w:left w:val="single" w:sz="4" w:space="1" w:color="auto"/>
-          <w:bottom w:val="single" w:sz="4" w:space="1" w:color="auto"/>
-          <w:right w:val="single" w:sz="4" w:space="1" w:color="auto"/>
-          <w:between w:val="nil"/>
-        </w:pBdr>
-        <w:rPr>
-          <w:color w:val="000000"/>
-          <w:sz w:val="21"/>
-          <w:szCs w:val="21"/>
-        </w:rPr>
-      </w:pPr>
-    </w:p>
-    <w:p>
-      <w:pPr>
-        <w:pBdr>
-          <w:top w:val="single" w:sz="4" w:space="1" w:color="auto"/>
-          <w:left w:val="single" w:sz="4" w:space="1" w:color="auto"/>
-          <w:bottom w:val="single" w:sz="4" w:space="1" w:color="auto"/>
-          <w:right w:val="single" w:sz="4" w:space="1" w:color="auto"/>
-          <w:between w:val="nil"/>
-        </w:pBdr>
-        <w:rPr>
-          <w:color w:val="000000"/>
-          <w:sz w:val="21"/>
-          <w:szCs w:val="21"/>
-        </w:rPr>
-      </w:pPr>
-      <w:r>
-        <w:rPr>
-          <w:color w:val="000000"/>
-          <w:sz w:val="21"/>
-          <w:szCs w:val="21"/>
-        </w:rPr>
-        <w:t>Qu’</w:t>
-      </w:r>
-      <w:r>
-        <w:rPr>
-          <w:color w:val="000000"/>
-          <w:sz w:val="21"/>
-          <w:szCs w:val="21"/>
-        </w:rPr>
-        <w:t>est-ce</w:t>
-      </w:r>
-      <w:r>
-        <w:rPr>
-          <w:color w:val="000000"/>
-          <w:sz w:val="21"/>
-          <w:szCs w:val="21"/>
-        </w:rPr>
-        <w:t xml:space="preserve"> que cela signifie ? est-ce que je dois le faire ou je serais pénalisé sinon ?</w:t>
-      </w:r>
-    </w:p>
-    <w:p>
-      <w:pPr>
-        <w:pBdr>
-          <w:top w:val="single" w:sz="4" w:space="1" w:color="auto"/>
-          <w:left w:val="single" w:sz="4" w:space="1" w:color="auto"/>
-          <w:bottom w:val="single" w:sz="4" w:space="1" w:color="auto"/>
-          <w:right w:val="single" w:sz="4" w:space="1" w:color="auto"/>
-          <w:between w:val="nil"/>
-        </w:pBdr>
-        <w:rPr>
-          <w:color w:val="000000"/>
-          <w:sz w:val="21"/>
-          <w:szCs w:val="21"/>
-        </w:rPr>
-      </w:pPr>
-      <w:r>
-        <w:rPr>
-          <w:color w:val="000000"/>
-          <w:sz w:val="21"/>
-          <w:szCs w:val="21"/>
-        </w:rPr>
-        <w:t xml:space="preserve">Dans un </w:t>
-      </w:r>
-      <w:r>
-        <w:rPr>
-          <w:color w:val="000000"/>
-          <w:sz w:val="21"/>
-          <w:szCs w:val="21"/>
-        </w:rPr>
-        <w:t>précèdent</w:t>
-      </w:r>
-      <w:r>
-        <w:rPr>
-          <w:color w:val="000000"/>
-          <w:sz w:val="21"/>
-          <w:szCs w:val="21"/>
-        </w:rPr>
-        <w:t xml:space="preserve"> Examen de bloc il m’est arrivé pareil.</w:t>
-      </w:r>
-    </w:p>
-    <w:p>
-      <w:pPr>
-        <w:pBdr>
-          <w:top w:val="single" w:sz="4" w:space="1" w:color="auto"/>
-          <w:left w:val="single" w:sz="4" w:space="1" w:color="auto"/>
-          <w:bottom w:val="single" w:sz="4" w:space="1" w:color="auto"/>
-          <w:right w:val="single" w:sz="4" w:space="1" w:color="auto"/>
-          <w:between w:val="nil"/>
-        </w:pBdr>
-        <w:rPr>
-          <w:color w:val="000000"/>
-          <w:sz w:val="21"/>
-          <w:szCs w:val="21"/>
-        </w:rPr>
-      </w:pPr>
-      <w:r>
-        <w:rPr>
-          <w:color w:val="000000"/>
-          <w:sz w:val="21"/>
-          <w:szCs w:val="21"/>
-        </w:rPr>
-        <w:t xml:space="preserve">Il était écrit </w:t>
-      </w:r>
-    </w:p>
-    <w:p>
-      <w:pPr>
-        <w:pBdr>
-          <w:top w:val="single" w:sz="4" w:space="1" w:color="auto"/>
-          <w:left w:val="single" w:sz="4" w:space="1" w:color="auto"/>
-          <w:bottom w:val="single" w:sz="4" w:space="1" w:color="auto"/>
-          <w:right w:val="single" w:sz="4" w:space="1" w:color="auto"/>
-          <w:between w:val="nil"/>
-        </w:pBdr>
-        <w:rPr>
-          <w:color w:val="000000"/>
-          <w:sz w:val="21"/>
-          <w:szCs w:val="21"/>
-        </w:rPr>
-      </w:pPr>
-      <w:r>
-        <w:rPr>
-          <w:color w:val="000000"/>
-          <w:sz w:val="21"/>
-          <w:szCs w:val="21"/>
-        </w:rPr>
-        <w:drawing>
-          <wp:inline distT="0" distB="0" distL="0" distR="0" wp14:anchorId="44AA208B" wp14:editId="7C78D47E">
-            <wp:extent cx="5760720" cy="850900"/>
-            <wp:effectExtent l="0" t="0" r="0" b="6350"/>
-            <wp:docPr id="7" name="Image 7"/>
             <wp:cNvGraphicFramePr>
               <a:graphicFrameLocks xmlns:a="http://schemas.openxmlformats.org/drawingml/2006/main" noChangeAspect="1"/>
             </wp:cNvGraphicFramePr>
@@ -1802,6 +1417,185 @@
                   <pic:spPr>
                     <a:xfrm>
                       <a:off x="0" y="0"/>
+                      <a:ext cx="5760720" cy="1094105"/>
+                    </a:xfrm>
+                    <a:prstGeom prst="rect">
+                      <a:avLst/>
+                    </a:prstGeom>
+                  </pic:spPr>
+                </pic:pic>
+              </a:graphicData>
+            </a:graphic>
+          </wp:inline>
+        </w:drawing>
+      </w:r>
+    </w:p>
+    <w:p>
+      <w:pPr>
+        <w:pBdr>
+          <w:top w:val="single" w:sz="4" w:space="1" w:color="auto"/>
+          <w:left w:val="single" w:sz="4" w:space="1" w:color="auto"/>
+          <w:bottom w:val="single" w:sz="4" w:space="1" w:color="auto"/>
+          <w:right w:val="single" w:sz="4" w:space="1" w:color="auto"/>
+          <w:between w:val="nil"/>
+        </w:pBdr>
+        <w:rPr>
+          <w:color w:val="000000"/>
+          <w:sz w:val="21"/>
+          <w:szCs w:val="21"/>
+        </w:rPr>
+      </w:pPr>
+    </w:p>
+    <w:p>
+      <w:pPr>
+        <w:pBdr>
+          <w:top w:val="single" w:sz="4" w:space="1" w:color="auto"/>
+          <w:left w:val="single" w:sz="4" w:space="1" w:color="auto"/>
+          <w:bottom w:val="single" w:sz="4" w:space="1" w:color="auto"/>
+          <w:right w:val="single" w:sz="4" w:space="1" w:color="auto"/>
+          <w:between w:val="nil"/>
+        </w:pBdr>
+        <w:rPr>
+          <w:color w:val="000000"/>
+          <w:sz w:val="21"/>
+          <w:szCs w:val="21"/>
+        </w:rPr>
+      </w:pPr>
+      <w:r>
+        <w:rPr>
+          <w:color w:val="000000"/>
+          <w:sz w:val="21"/>
+          <w:szCs w:val="21"/>
+        </w:rPr>
+        <w:t>Qu’</w:t>
+      </w:r>
+      <w:r>
+        <w:rPr>
+          <w:color w:val="000000"/>
+          <w:sz w:val="21"/>
+          <w:szCs w:val="21"/>
+        </w:rPr>
+        <w:t>est-ce</w:t>
+      </w:r>
+      <w:r>
+        <w:rPr>
+          <w:color w:val="000000"/>
+          <w:sz w:val="21"/>
+          <w:szCs w:val="21"/>
+        </w:rPr>
+        <w:t xml:space="preserve"> que cela signifie ? est-ce que je dois le faire ou je serais pénalisé sinon ?</w:t>
+      </w:r>
+    </w:p>
+    <w:p>
+      <w:pPr>
+        <w:pBdr>
+          <w:top w:val="single" w:sz="4" w:space="1" w:color="auto"/>
+          <w:left w:val="single" w:sz="4" w:space="1" w:color="auto"/>
+          <w:bottom w:val="single" w:sz="4" w:space="1" w:color="auto"/>
+          <w:right w:val="single" w:sz="4" w:space="1" w:color="auto"/>
+          <w:between w:val="nil"/>
+        </w:pBdr>
+        <w:rPr>
+          <w:color w:val="000000"/>
+          <w:sz w:val="21"/>
+          <w:szCs w:val="21"/>
+        </w:rPr>
+      </w:pPr>
+      <w:r>
+        <w:rPr>
+          <w:color w:val="000000"/>
+          <w:sz w:val="21"/>
+          <w:szCs w:val="21"/>
+        </w:rPr>
+        <w:t xml:space="preserve">Dans un </w:t>
+      </w:r>
+      <w:r>
+        <w:rPr>
+          <w:color w:val="000000"/>
+          <w:sz w:val="21"/>
+          <w:szCs w:val="21"/>
+        </w:rPr>
+        <w:t>précèdent</w:t>
+      </w:r>
+      <w:r>
+        <w:rPr>
+          <w:color w:val="000000"/>
+          <w:sz w:val="21"/>
+          <w:szCs w:val="21"/>
+        </w:rPr>
+        <w:t xml:space="preserve"> Examen de bloc il m’est arrivé pareil.</w:t>
+      </w:r>
+    </w:p>
+    <w:p>
+      <w:pPr>
+        <w:pBdr>
+          <w:top w:val="single" w:sz="4" w:space="1" w:color="auto"/>
+          <w:left w:val="single" w:sz="4" w:space="1" w:color="auto"/>
+          <w:bottom w:val="single" w:sz="4" w:space="1" w:color="auto"/>
+          <w:right w:val="single" w:sz="4" w:space="1" w:color="auto"/>
+          <w:between w:val="nil"/>
+        </w:pBdr>
+        <w:rPr>
+          <w:color w:val="000000"/>
+          <w:sz w:val="21"/>
+          <w:szCs w:val="21"/>
+        </w:rPr>
+      </w:pPr>
+      <w:r>
+        <w:rPr>
+          <w:color w:val="000000"/>
+          <w:sz w:val="21"/>
+          <w:szCs w:val="21"/>
+        </w:rPr>
+        <w:t xml:space="preserve">Il était écrit </w:t>
+      </w:r>
+    </w:p>
+    <w:p>
+      <w:pPr>
+        <w:pBdr>
+          <w:top w:val="single" w:sz="4" w:space="1" w:color="auto"/>
+          <w:left w:val="single" w:sz="4" w:space="1" w:color="auto"/>
+          <w:bottom w:val="single" w:sz="4" w:space="1" w:color="auto"/>
+          <w:right w:val="single" w:sz="4" w:space="1" w:color="auto"/>
+          <w:between w:val="nil"/>
+        </w:pBdr>
+        <w:rPr>
+          <w:color w:val="000000"/>
+          <w:sz w:val="21"/>
+          <w:szCs w:val="21"/>
+        </w:rPr>
+      </w:pPr>
+      <w:r>
+        <w:rPr>
+          <w:noProof/>
+          <w:color w:val="000000"/>
+          <w:sz w:val="21"/>
+          <w:szCs w:val="21"/>
+        </w:rPr>
+        <w:drawing>
+          <wp:inline distT="0" distB="0" distL="0" distR="0" wp14:anchorId="44AA208B" wp14:editId="7C78D47E">
+            <wp:extent cx="5760720" cy="850900"/>
+            <wp:effectExtent l="0" t="0" r="0" b="6350"/>
+            <wp:docPr id="7" name="Image 7"/>
+            <wp:cNvGraphicFramePr>
+              <a:graphicFrameLocks xmlns:a="http://schemas.openxmlformats.org/drawingml/2006/main" noChangeAspect="1"/>
+            </wp:cNvGraphicFramePr>
+            <a:graphic xmlns:a="http://schemas.openxmlformats.org/drawingml/2006/main">
+              <a:graphicData uri="http://schemas.openxmlformats.org/drawingml/2006/picture">
+                <pic:pic xmlns:pic="http://schemas.openxmlformats.org/drawingml/2006/picture">
+                  <pic:nvPicPr>
+                    <pic:cNvPr id="1" name=""/>
+                    <pic:cNvPicPr/>
+                  </pic:nvPicPr>
+                  <pic:blipFill>
+                    <a:blip r:embed="rId10"/>
+                    <a:stretch>
+                      <a:fillRect/>
+                    </a:stretch>
+                  </pic:blipFill>
+                  <pic:spPr>
+                    <a:xfrm>
+                      <a:off x="0" y="0"/>
                       <a:ext cx="5760720" cy="850900"/>
                     </a:xfrm>
                     <a:prstGeom prst="rect">
@@ -1854,6 +1648,14 @@
           <w:szCs w:val="21"/>
         </w:rPr>
       </w:pPr>
+      <w:r>
+        <w:rPr>
+          <w:color w:val="000000"/>
+          <w:sz w:val="21"/>
+          <w:szCs w:val="21"/>
+        </w:rPr>
+        <w:t>Il y a-t-il une solution arrangeante ?</w:t>
+      </w:r>
     </w:p>
     <w:p>
       <w:pPr>
@@ -1878,6 +1680,14 @@
         </w:rPr>
         <w:t>Merci pour vos réponses</w:t>
       </w:r>
+      <w:r>
+        <w:rPr>
+          <w:color w:val="000000"/>
+          <w:sz w:val="21"/>
+          <w:szCs w:val="21"/>
+        </w:rPr>
+        <w:t>.</w:t>
+      </w:r>
     </w:p>
     <w:p>
       <w:pPr>
@@ -1960,12 +1770,12 @@
       </w:pPr>
     </w:p>
     <w:sectPr>
-      <w:headerReference w:type="even" r:id="rId10"/>
-      <w:headerReference w:type="default" r:id="rId11"/>
-      <w:footerReference w:type="even" r:id="rId12"/>
-      <w:footerReference w:type="default" r:id="rId13"/>
-      <w:headerReference w:type="first" r:id="rId14"/>
-      <w:footerReference w:type="first" r:id="rId15"/>
+      <w:headerReference w:type="even" r:id="rId11"/>
+      <w:headerReference w:type="default" r:id="rId12"/>
+      <w:footerReference w:type="even" r:id="rId13"/>
+      <w:footerReference w:type="default" r:id="rId14"/>
+      <w:headerReference w:type="first" r:id="rId15"/>
+      <w:footerReference w:type="first" r:id="rId16"/>
       <w:pgSz w:w="11906" w:h="16838"/>
       <w:pgMar w:top="1418" w:right="1417" w:bottom="1417" w:left="1417" w:header="708" w:footer="426" w:gutter="0"/>
       <w:pgNumType w:start="1"/>
@@ -2018,25 +1828,8 @@
         <w:sz w:val="22"/>
         <w:szCs w:val="22"/>
       </w:rPr>
-      <w:t>©</w:t>
+      <w:t xml:space="preserve">©Studi - Reproduction interdite </w:t>
     </w:r>
-    <w:proofErr w:type="spellStart"/>
-    <w:r>
-      <w:rPr>
-        <w:sz w:val="22"/>
-        <w:szCs w:val="22"/>
-      </w:rPr>
-      <w:t>Studi</w:t>
-    </w:r>
-    <w:proofErr w:type="spellEnd"/>
-    <w:r>
-      <w:rPr>
-        <w:sz w:val="22"/>
-        <w:szCs w:val="22"/>
-      </w:rPr>
-      <w:t xml:space="preserve"> - Reproduction interdite </w:t>
-    </w:r>
-    <w:proofErr w:type="gramStart"/>
     <w:r>
       <w:rPr>
         <w:sz w:val="22"/>
@@ -2050,15 +1843,7 @@
         <w:sz w:val="22"/>
         <w:szCs w:val="22"/>
       </w:rPr>
-      <w:t>BDAWDUXUISDEXAII</w:t>
-    </w:r>
-    <w:proofErr w:type="gramEnd"/>
-    <w:r>
-      <w:rPr>
-        <w:sz w:val="22"/>
-        <w:szCs w:val="22"/>
-      </w:rPr>
-      <w:t>1A</w:t>
+      <w:t>BDAWDUXUISDEXAII1A</w:t>
     </w:r>
     <w:r>
       <w:rPr>
@@ -2587,6 +2372,7 @@
     <w:lsdException w:name="HTML Sample" w:semiHidden="1" w:unhideWhenUsed="1"/>
     <w:lsdException w:name="HTML Typewriter" w:semiHidden="1" w:unhideWhenUsed="1"/>
     <w:lsdException w:name="HTML Variable" w:semiHidden="1" w:unhideWhenUsed="1"/>
+    <w:lsdException w:name="Normal Table" w:semiHidden="1" w:unhideWhenUsed="1"/>
     <w:lsdException w:name="annotation subject" w:semiHidden="1" w:unhideWhenUsed="1"/>
     <w:lsdException w:name="No List" w:semiHidden="1" w:unhideWhenUsed="1"/>
     <w:lsdException w:name="Outline List 1" w:semiHidden="1" w:unhideWhenUsed="1"/>
@@ -2629,8 +2415,11 @@
     <w:lsdException w:name="Table Contemporary" w:semiHidden="1" w:unhideWhenUsed="1"/>
     <w:lsdException w:name="Table Elegant" w:semiHidden="1" w:unhideWhenUsed="1"/>
     <w:lsdException w:name="Table Professional" w:semiHidden="1" w:unhideWhenUsed="1"/>
+    <w:lsdException w:name="Table Subtle 1" w:semiHidden="1" w:unhideWhenUsed="1"/>
     <w:lsdException w:name="Table Subtle 2" w:semiHidden="1" w:unhideWhenUsed="1"/>
     <w:lsdException w:name="Table Web 1" w:semiHidden="1" w:unhideWhenUsed="1"/>
+    <w:lsdException w:name="Table Web 2" w:semiHidden="1" w:unhideWhenUsed="1"/>
+    <w:lsdException w:name="Table Web 3" w:semiHidden="1" w:unhideWhenUsed="1"/>
     <w:lsdException w:name="Balloon Text" w:semiHidden="1" w:unhideWhenUsed="1"/>
     <w:lsdException w:name="Table Grid" w:uiPriority="39"/>
     <w:lsdException w:name="Table Theme" w:semiHidden="1" w:unhideWhenUsed="1"/>
@@ -3068,6 +2857,29 @@
     <w:uiPriority w:val="99"/>
     <w:rsid w:val="002741AD"/>
   </w:style>
+  <w:style w:type="character" w:styleId="Lienhypertexte">
+    <w:name w:val="Hyperlink"/>
+    <w:basedOn w:val="Policepardfaut"/>
+    <w:uiPriority w:val="99"/>
+    <w:unhideWhenUsed/>
+    <w:rsid w:val="00A75048"/>
+    <w:rPr>
+      <w:color w:val="0000FF" w:themeColor="hyperlink"/>
+      <w:u w:val="single"/>
+    </w:rPr>
+  </w:style>
+  <w:style w:type="character" w:styleId="Mentionnonrsolue">
+    <w:name w:val="Unresolved Mention"/>
+    <w:basedOn w:val="Policepardfaut"/>
+    <w:uiPriority w:val="99"/>
+    <w:semiHidden/>
+    <w:unhideWhenUsed/>
+    <w:rsid w:val="00A75048"/>
+    <w:rPr>
+      <w:color w:val="605E5C"/>
+      <w:shd w:val="clear" w:color="auto" w:fill="E1DFDD"/>
+    </w:rPr>
+  </w:style>
 </w:styles>
 </file>
 

--- a/Killian-Viscarros-eval-certifiante_BDAWDUXUISDEXAII1A_BachelorDAW2.docx
+++ b/Killian-Viscarros-eval-certifiante_BDAWDUXUISDEXAII1A_BachelorDAW2.docx
@@ -863,6 +863,14 @@
           <w:szCs w:val="21"/>
         </w:rPr>
       </w:pPr>
+      <w:r>
+        <w:rPr>
+          <w:color w:val="000000"/>
+          <w:sz w:val="21"/>
+          <w:szCs w:val="21"/>
+        </w:rPr>
+        <w:t>J’ai fait une découverte de besoins grâce aux personas</w:t>
+      </w:r>
     </w:p>
     <w:p>
       <w:pPr>
@@ -885,7 +893,7 @@
           <w:sz w:val="21"/>
           <w:szCs w:val="21"/>
         </w:rPr>
-        <w:t>Ensuite j’ai créé ma maquette sur Figma en m’appuyant de tous mes précédents schémas.</w:t>
+        <w:t>Et j’ai réadapté mon style graphique qui était trop coloré pour un site gouvernemental donc j’ai assombrie et rendu monotone les couleurs.</w:t>
       </w:r>
     </w:p>
     <w:p>
@@ -903,14 +911,6 @@
           <w:szCs w:val="21"/>
         </w:rPr>
       </w:pPr>
-      <w:r>
-        <w:rPr>
-          <w:color w:val="000000"/>
-          <w:sz w:val="21"/>
-          <w:szCs w:val="21"/>
-        </w:rPr>
-        <w:t>L’ordre de présentation est le même que le parcours idéal d’un utilisateur.</w:t>
-      </w:r>
     </w:p>
     <w:p>
       <w:pPr>
@@ -933,7 +933,7 @@
           <w:sz w:val="21"/>
           <w:szCs w:val="21"/>
         </w:rPr>
-        <w:t xml:space="preserve"> </w:t>
+        <w:t>Ensuite j’ai créé ma maquette sur Figma en m’appuyant de tous mes précédents schémas.</w:t>
       </w:r>
     </w:p>
     <w:p>
@@ -957,7 +957,7 @@
           <w:sz w:val="21"/>
           <w:szCs w:val="21"/>
         </w:rPr>
-        <w:t>J’ai expliqué mes choix de positionnements des blocs principaux et expliqué la charte graphique.</w:t>
+        <w:t>L’ordre de présentation est le même que le parcours idéal d’un utilisateur.</w:t>
       </w:r>
     </w:p>
     <w:p>
@@ -975,6 +975,14 @@
           <w:szCs w:val="21"/>
         </w:rPr>
       </w:pPr>
+      <w:r>
+        <w:rPr>
+          <w:color w:val="000000"/>
+          <w:sz w:val="21"/>
+          <w:szCs w:val="21"/>
+        </w:rPr>
+        <w:t xml:space="preserve"> </w:t>
+      </w:r>
     </w:p>
     <w:p>
       <w:pPr>
@@ -991,6 +999,14 @@
           <w:szCs w:val="21"/>
         </w:rPr>
       </w:pPr>
+      <w:r>
+        <w:rPr>
+          <w:color w:val="000000"/>
+          <w:sz w:val="21"/>
+          <w:szCs w:val="21"/>
+        </w:rPr>
+        <w:t>J’ai expliqué mes choix de positionnements des blocs principaux et expliqué la charte graphique.</w:t>
+      </w:r>
     </w:p>
     <w:p>
       <w:pPr>
@@ -1027,6 +1043,38 @@
     <w:p>
       <w:pPr>
         <w:pBdr>
+          <w:top w:val="single" w:sz="4" w:space="1" w:color="auto"/>
+          <w:left w:val="single" w:sz="4" w:space="1" w:color="auto"/>
+          <w:bottom w:val="single" w:sz="4" w:space="1" w:color="auto"/>
+          <w:right w:val="single" w:sz="4" w:space="1" w:color="auto"/>
+          <w:between w:val="nil"/>
+        </w:pBdr>
+        <w:rPr>
+          <w:color w:val="000000"/>
+          <w:sz w:val="21"/>
+          <w:szCs w:val="21"/>
+        </w:rPr>
+      </w:pPr>
+    </w:p>
+    <w:p>
+      <w:pPr>
+        <w:pBdr>
+          <w:top w:val="single" w:sz="4" w:space="1" w:color="auto"/>
+          <w:left w:val="single" w:sz="4" w:space="1" w:color="auto"/>
+          <w:bottom w:val="single" w:sz="4" w:space="1" w:color="auto"/>
+          <w:right w:val="single" w:sz="4" w:space="1" w:color="auto"/>
+          <w:between w:val="nil"/>
+        </w:pBdr>
+        <w:rPr>
+          <w:color w:val="000000"/>
+          <w:sz w:val="21"/>
+          <w:szCs w:val="21"/>
+        </w:rPr>
+      </w:pPr>
+    </w:p>
+    <w:p>
+      <w:pPr>
+        <w:pBdr>
           <w:top w:val="nil"/>
           <w:left w:val="nil"/>
           <w:bottom w:val="nil"/>
@@ -1138,6 +1186,7 @@
           <w:sz w:val="21"/>
           <w:szCs w:val="21"/>
         </w:rPr>
+        <w:lastRenderedPageBreak/>
         <w:t xml:space="preserve">J’ai utilisé </w:t>
       </w:r>
       <w:r>
@@ -1330,22 +1379,6 @@
           <w:szCs w:val="21"/>
         </w:rPr>
       </w:pPr>
-      <w:r>
-        <w:rPr>
-          <w:color w:val="000000"/>
-          <w:sz w:val="21"/>
-          <w:szCs w:val="21"/>
-        </w:rPr>
-        <w:t>Je me trouve un peu pris par le temps pour mes examens malgré un travail très réguliers et intense</w:t>
-      </w:r>
-      <w:r>
-        <w:rPr>
-          <w:color w:val="000000"/>
-          <w:sz w:val="21"/>
-          <w:szCs w:val="21"/>
-        </w:rPr>
-        <w:t>.</w:t>
-      </w:r>
     </w:p>
     <w:p>
       <w:pPr>
@@ -1362,14 +1395,6 @@
           <w:szCs w:val="21"/>
         </w:rPr>
       </w:pPr>
-      <w:r>
-        <w:rPr>
-          <w:color w:val="000000"/>
-          <w:sz w:val="21"/>
-          <w:szCs w:val="21"/>
-        </w:rPr>
-        <w:t>Dans mon énoncé d’examen il se trouve cet exercice :</w:t>
-      </w:r>
     </w:p>
     <w:p>
       <w:pPr>
@@ -1386,49 +1411,6 @@
           <w:szCs w:val="21"/>
         </w:rPr>
       </w:pPr>
-      <w:r>
-        <w:rPr>
-          <w:noProof/>
-          <w:color w:val="000000"/>
-          <w:sz w:val="21"/>
-          <w:szCs w:val="21"/>
-        </w:rPr>
-        <w:drawing>
-          <wp:inline distT="0" distB="0" distL="0" distR="0" wp14:anchorId="0A074708" wp14:editId="16895053">
-            <wp:extent cx="5760720" cy="1094105"/>
-            <wp:effectExtent l="0" t="0" r="0" b="0"/>
-            <wp:docPr id="5" name="Image 5"/>
-            <wp:cNvGraphicFramePr>
-              <a:graphicFrameLocks xmlns:a="http://schemas.openxmlformats.org/drawingml/2006/main" noChangeAspect="1"/>
-            </wp:cNvGraphicFramePr>
-            <a:graphic xmlns:a="http://schemas.openxmlformats.org/drawingml/2006/main">
-              <a:graphicData uri="http://schemas.openxmlformats.org/drawingml/2006/picture">
-                <pic:pic xmlns:pic="http://schemas.openxmlformats.org/drawingml/2006/picture">
-                  <pic:nvPicPr>
-                    <pic:cNvPr id="1" name=""/>
-                    <pic:cNvPicPr/>
-                  </pic:nvPicPr>
-                  <pic:blipFill>
-                    <a:blip r:embed="rId9"/>
-                    <a:stretch>
-                      <a:fillRect/>
-                    </a:stretch>
-                  </pic:blipFill>
-                  <pic:spPr>
-                    <a:xfrm>
-                      <a:off x="0" y="0"/>
-                      <a:ext cx="5760720" cy="1094105"/>
-                    </a:xfrm>
-                    <a:prstGeom prst="rect">
-                      <a:avLst/>
-                    </a:prstGeom>
-                  </pic:spPr>
-                </pic:pic>
-              </a:graphicData>
-            </a:graphic>
-          </wp:inline>
-        </w:drawing>
-      </w:r>
     </w:p>
     <w:p>
       <w:pPr>
@@ -1449,313 +1431,6 @@
     <w:p>
       <w:pPr>
         <w:pBdr>
-          <w:top w:val="single" w:sz="4" w:space="1" w:color="auto"/>
-          <w:left w:val="single" w:sz="4" w:space="1" w:color="auto"/>
-          <w:bottom w:val="single" w:sz="4" w:space="1" w:color="auto"/>
-          <w:right w:val="single" w:sz="4" w:space="1" w:color="auto"/>
-          <w:between w:val="nil"/>
-        </w:pBdr>
-        <w:rPr>
-          <w:color w:val="000000"/>
-          <w:sz w:val="21"/>
-          <w:szCs w:val="21"/>
-        </w:rPr>
-      </w:pPr>
-      <w:r>
-        <w:rPr>
-          <w:color w:val="000000"/>
-          <w:sz w:val="21"/>
-          <w:szCs w:val="21"/>
-        </w:rPr>
-        <w:t>Qu’</w:t>
-      </w:r>
-      <w:r>
-        <w:rPr>
-          <w:color w:val="000000"/>
-          <w:sz w:val="21"/>
-          <w:szCs w:val="21"/>
-        </w:rPr>
-        <w:t>est-ce</w:t>
-      </w:r>
-      <w:r>
-        <w:rPr>
-          <w:color w:val="000000"/>
-          <w:sz w:val="21"/>
-          <w:szCs w:val="21"/>
-        </w:rPr>
-        <w:t xml:space="preserve"> que cela signifie ? est-ce que je dois le faire ou je serais pénalisé sinon ?</w:t>
-      </w:r>
-    </w:p>
-    <w:p>
-      <w:pPr>
-        <w:pBdr>
-          <w:top w:val="single" w:sz="4" w:space="1" w:color="auto"/>
-          <w:left w:val="single" w:sz="4" w:space="1" w:color="auto"/>
-          <w:bottom w:val="single" w:sz="4" w:space="1" w:color="auto"/>
-          <w:right w:val="single" w:sz="4" w:space="1" w:color="auto"/>
-          <w:between w:val="nil"/>
-        </w:pBdr>
-        <w:rPr>
-          <w:color w:val="000000"/>
-          <w:sz w:val="21"/>
-          <w:szCs w:val="21"/>
-        </w:rPr>
-      </w:pPr>
-      <w:r>
-        <w:rPr>
-          <w:color w:val="000000"/>
-          <w:sz w:val="21"/>
-          <w:szCs w:val="21"/>
-        </w:rPr>
-        <w:t xml:space="preserve">Dans un </w:t>
-      </w:r>
-      <w:r>
-        <w:rPr>
-          <w:color w:val="000000"/>
-          <w:sz w:val="21"/>
-          <w:szCs w:val="21"/>
-        </w:rPr>
-        <w:t>précèdent</w:t>
-      </w:r>
-      <w:r>
-        <w:rPr>
-          <w:color w:val="000000"/>
-          <w:sz w:val="21"/>
-          <w:szCs w:val="21"/>
-        </w:rPr>
-        <w:t xml:space="preserve"> Examen de bloc il m’est arrivé pareil.</w:t>
-      </w:r>
-    </w:p>
-    <w:p>
-      <w:pPr>
-        <w:pBdr>
-          <w:top w:val="single" w:sz="4" w:space="1" w:color="auto"/>
-          <w:left w:val="single" w:sz="4" w:space="1" w:color="auto"/>
-          <w:bottom w:val="single" w:sz="4" w:space="1" w:color="auto"/>
-          <w:right w:val="single" w:sz="4" w:space="1" w:color="auto"/>
-          <w:between w:val="nil"/>
-        </w:pBdr>
-        <w:rPr>
-          <w:color w:val="000000"/>
-          <w:sz w:val="21"/>
-          <w:szCs w:val="21"/>
-        </w:rPr>
-      </w:pPr>
-      <w:r>
-        <w:rPr>
-          <w:color w:val="000000"/>
-          <w:sz w:val="21"/>
-          <w:szCs w:val="21"/>
-        </w:rPr>
-        <w:t xml:space="preserve">Il était écrit </w:t>
-      </w:r>
-    </w:p>
-    <w:p>
-      <w:pPr>
-        <w:pBdr>
-          <w:top w:val="single" w:sz="4" w:space="1" w:color="auto"/>
-          <w:left w:val="single" w:sz="4" w:space="1" w:color="auto"/>
-          <w:bottom w:val="single" w:sz="4" w:space="1" w:color="auto"/>
-          <w:right w:val="single" w:sz="4" w:space="1" w:color="auto"/>
-          <w:between w:val="nil"/>
-        </w:pBdr>
-        <w:rPr>
-          <w:color w:val="000000"/>
-          <w:sz w:val="21"/>
-          <w:szCs w:val="21"/>
-        </w:rPr>
-      </w:pPr>
-      <w:r>
-        <w:rPr>
-          <w:noProof/>
-          <w:color w:val="000000"/>
-          <w:sz w:val="21"/>
-          <w:szCs w:val="21"/>
-        </w:rPr>
-        <w:drawing>
-          <wp:inline distT="0" distB="0" distL="0" distR="0" wp14:anchorId="44AA208B" wp14:editId="7C78D47E">
-            <wp:extent cx="5760720" cy="850900"/>
-            <wp:effectExtent l="0" t="0" r="0" b="6350"/>
-            <wp:docPr id="7" name="Image 7"/>
-            <wp:cNvGraphicFramePr>
-              <a:graphicFrameLocks xmlns:a="http://schemas.openxmlformats.org/drawingml/2006/main" noChangeAspect="1"/>
-            </wp:cNvGraphicFramePr>
-            <a:graphic xmlns:a="http://schemas.openxmlformats.org/drawingml/2006/main">
-              <a:graphicData uri="http://schemas.openxmlformats.org/drawingml/2006/picture">
-                <pic:pic xmlns:pic="http://schemas.openxmlformats.org/drawingml/2006/picture">
-                  <pic:nvPicPr>
-                    <pic:cNvPr id="1" name=""/>
-                    <pic:cNvPicPr/>
-                  </pic:nvPicPr>
-                  <pic:blipFill>
-                    <a:blip r:embed="rId10"/>
-                    <a:stretch>
-                      <a:fillRect/>
-                    </a:stretch>
-                  </pic:blipFill>
-                  <pic:spPr>
-                    <a:xfrm>
-                      <a:off x="0" y="0"/>
-                      <a:ext cx="5760720" cy="850900"/>
-                    </a:xfrm>
-                    <a:prstGeom prst="rect">
-                      <a:avLst/>
-                    </a:prstGeom>
-                  </pic:spPr>
-                </pic:pic>
-              </a:graphicData>
-            </a:graphic>
-          </wp:inline>
-        </w:drawing>
-      </w:r>
-    </w:p>
-    <w:p>
-      <w:pPr>
-        <w:pBdr>
-          <w:top w:val="single" w:sz="4" w:space="1" w:color="auto"/>
-          <w:left w:val="single" w:sz="4" w:space="1" w:color="auto"/>
-          <w:bottom w:val="single" w:sz="4" w:space="1" w:color="auto"/>
-          <w:right w:val="single" w:sz="4" w:space="1" w:color="auto"/>
-          <w:between w:val="nil"/>
-        </w:pBdr>
-        <w:rPr>
-          <w:color w:val="000000"/>
-          <w:sz w:val="21"/>
-          <w:szCs w:val="21"/>
-        </w:rPr>
-      </w:pPr>
-      <w:r>
-        <w:rPr>
-          <w:color w:val="000000"/>
-          <w:sz w:val="21"/>
-          <w:szCs w:val="21"/>
-        </w:rPr>
-        <w:t>Pensant que c’était voulu suivant le contexte je ne l’ai pas fait (heureusement c’était le premier dépôt) cependant l’exercice est sur 10 points et par manque de temps je ne pourrais pas le faire à 100 % étant donné que je dois rentrer tout pour demain et qu’il me reste un examen de bloc.</w:t>
-      </w:r>
-    </w:p>
-    <w:p>
-      <w:pPr>
-        <w:pBdr>
-          <w:top w:val="single" w:sz="4" w:space="1" w:color="auto"/>
-          <w:left w:val="single" w:sz="4" w:space="1" w:color="auto"/>
-          <w:bottom w:val="single" w:sz="4" w:space="1" w:color="auto"/>
-          <w:right w:val="single" w:sz="4" w:space="1" w:color="auto"/>
-          <w:between w:val="nil"/>
-        </w:pBdr>
-        <w:rPr>
-          <w:color w:val="000000"/>
-          <w:sz w:val="21"/>
-          <w:szCs w:val="21"/>
-        </w:rPr>
-      </w:pPr>
-      <w:r>
-        <w:rPr>
-          <w:color w:val="000000"/>
-          <w:sz w:val="21"/>
-          <w:szCs w:val="21"/>
-        </w:rPr>
-        <w:t>Il y a-t-il une solution arrangeante ?</w:t>
-      </w:r>
-    </w:p>
-    <w:p>
-      <w:pPr>
-        <w:pBdr>
-          <w:top w:val="single" w:sz="4" w:space="1" w:color="auto"/>
-          <w:left w:val="single" w:sz="4" w:space="1" w:color="auto"/>
-          <w:bottom w:val="single" w:sz="4" w:space="1" w:color="auto"/>
-          <w:right w:val="single" w:sz="4" w:space="1" w:color="auto"/>
-          <w:between w:val="nil"/>
-        </w:pBdr>
-        <w:rPr>
-          <w:color w:val="000000"/>
-          <w:sz w:val="21"/>
-          <w:szCs w:val="21"/>
-        </w:rPr>
-      </w:pPr>
-      <w:r>
-        <w:rPr>
-          <w:color w:val="000000"/>
-          <w:sz w:val="21"/>
-          <w:szCs w:val="21"/>
-        </w:rPr>
-        <w:t>Merci pour vos réponses</w:t>
-      </w:r>
-      <w:r>
-        <w:rPr>
-          <w:color w:val="000000"/>
-          <w:sz w:val="21"/>
-          <w:szCs w:val="21"/>
-        </w:rPr>
-        <w:t>.</w:t>
-      </w:r>
-    </w:p>
-    <w:p>
-      <w:pPr>
-        <w:pBdr>
-          <w:top w:val="single" w:sz="4" w:space="1" w:color="auto"/>
-          <w:left w:val="single" w:sz="4" w:space="1" w:color="auto"/>
-          <w:bottom w:val="single" w:sz="4" w:space="1" w:color="auto"/>
-          <w:right w:val="single" w:sz="4" w:space="1" w:color="auto"/>
-          <w:between w:val="nil"/>
-        </w:pBdr>
-        <w:rPr>
-          <w:color w:val="000000"/>
-          <w:sz w:val="21"/>
-          <w:szCs w:val="21"/>
-        </w:rPr>
-      </w:pPr>
-    </w:p>
-    <w:p>
-      <w:pPr>
-        <w:pBdr>
-          <w:top w:val="single" w:sz="4" w:space="1" w:color="auto"/>
-          <w:left w:val="single" w:sz="4" w:space="1" w:color="auto"/>
-          <w:bottom w:val="single" w:sz="4" w:space="1" w:color="auto"/>
-          <w:right w:val="single" w:sz="4" w:space="1" w:color="auto"/>
-          <w:between w:val="nil"/>
-        </w:pBdr>
-        <w:rPr>
-          <w:color w:val="000000"/>
-          <w:sz w:val="21"/>
-          <w:szCs w:val="21"/>
-        </w:rPr>
-      </w:pPr>
-    </w:p>
-    <w:p>
-      <w:pPr>
-        <w:pBdr>
-          <w:top w:val="single" w:sz="4" w:space="1" w:color="auto"/>
-          <w:left w:val="single" w:sz="4" w:space="1" w:color="auto"/>
-          <w:bottom w:val="single" w:sz="4" w:space="1" w:color="auto"/>
-          <w:right w:val="single" w:sz="4" w:space="1" w:color="auto"/>
-          <w:between w:val="nil"/>
-        </w:pBdr>
-        <w:rPr>
-          <w:color w:val="000000"/>
-          <w:sz w:val="21"/>
-          <w:szCs w:val="21"/>
-        </w:rPr>
-      </w:pPr>
-    </w:p>
-    <w:p>
-      <w:pPr>
-        <w:pBdr>
-          <w:top w:val="single" w:sz="4" w:space="1" w:color="auto"/>
-          <w:left w:val="single" w:sz="4" w:space="1" w:color="auto"/>
-          <w:bottom w:val="single" w:sz="4" w:space="1" w:color="auto"/>
-          <w:right w:val="single" w:sz="4" w:space="1" w:color="auto"/>
-          <w:between w:val="nil"/>
-        </w:pBdr>
-        <w:rPr>
-          <w:color w:val="000000"/>
-          <w:sz w:val="21"/>
-          <w:szCs w:val="21"/>
-        </w:rPr>
-      </w:pPr>
-    </w:p>
-    <w:p>
-      <w:pPr>
-        <w:pBdr>
           <w:top w:val="nil"/>
           <w:left w:val="nil"/>
           <w:bottom w:val="nil"/>
@@ -1770,12 +1445,12 @@
       </w:pPr>
     </w:p>
     <w:sectPr>
-      <w:headerReference w:type="even" r:id="rId11"/>
-      <w:headerReference w:type="default" r:id="rId12"/>
-      <w:footerReference w:type="even" r:id="rId13"/>
-      <w:footerReference w:type="default" r:id="rId14"/>
-      <w:headerReference w:type="first" r:id="rId15"/>
-      <w:footerReference w:type="first" r:id="rId16"/>
+      <w:headerReference w:type="even" r:id="rId9"/>
+      <w:headerReference w:type="default" r:id="rId10"/>
+      <w:footerReference w:type="even" r:id="rId11"/>
+      <w:footerReference w:type="default" r:id="rId12"/>
+      <w:headerReference w:type="first" r:id="rId13"/>
+      <w:footerReference w:type="first" r:id="rId14"/>
       <w:pgSz w:w="11906" w:h="16838"/>
       <w:pgMar w:top="1418" w:right="1417" w:bottom="1417" w:left="1417" w:header="708" w:footer="426" w:gutter="0"/>
       <w:pgNumType w:start="1"/>
